--- a/吉祥板业软件说明.docx
+++ b/吉祥板业软件说明.docx
@@ -36,6 +36,7 @@
           <w:lang w:val="en-US" w:eastAsia="zh-CN"/>
         </w:rPr>
       </w:pPr>
+      <w:bookmarkStart w:id="0" w:name="_GoBack"/>
       <w:r>
         <w:rPr>
           <w:rFonts w:hint="eastAsia"/>
@@ -54,6 +55,7 @@
         <w:t>：</w:t>
       </w:r>
     </w:p>
+    <w:bookmarkEnd w:id="0"/>
     <w:p>
       <w:pPr>
         <w:rPr>
@@ -898,8 +900,6 @@
         </w:rPr>
         <w:t>板材表面NG：红灯亮、蜂鸣器响。</w:t>
       </w:r>
-      <w:bookmarkStart w:id="0" w:name="_GoBack"/>
-      <w:bookmarkEnd w:id="0"/>
     </w:p>
     <w:p>
       <w:pPr>
@@ -1003,6 +1003,7 @@
     <w:p>
       <w:pPr>
         <w:numPr>
+          <w:ilvl w:val="0"/>
           <w:numId w:val="0"/>
         </w:numPr>
         <w:ind w:left="1260" w:leftChars="0" w:firstLine="420" w:firstLineChars="0"/>
